--- a/Sistemas informáticos/Comandos (29-09-2017).docx
+++ b/Sistemas informáticos/Comandos (29-09-2017).docx
@@ -345,15 +345,13 @@
       <w:r>
         <w:t xml:space="preserve">-R: </w:t>
       </w:r>
-      <w:proofErr w:type="gramStart"/>
       <w:r>
         <w:rPr>
           <w:color w:val="auto"/>
         </w:rPr>
-        <w:t>Recursivamente(</w:t>
-      </w:r>
-      <w:proofErr w:type="spellStart"/>
-      <w:proofErr w:type="gramEnd"/>
+        <w:t>Recursivamente (</w:t>
+      </w:r>
+      <w:proofErr w:type="spellStart"/>
       <w:r>
         <w:rPr>
           <w:color w:val="auto"/>
@@ -366,6 +364,24 @@
           <w:color w:val="auto"/>
         </w:rPr>
         <w:t>)</w:t>
+      </w:r>
+    </w:p>
+    <w:p>
+      <w:pPr>
+        <w:pStyle w:val="Subttulo"/>
+        <w:numPr>
+          <w:ilvl w:val="0"/>
+          <w:numId w:val="1"/>
+        </w:numPr>
+      </w:pPr>
+      <w:r>
+        <w:t xml:space="preserve">-h: </w:t>
+      </w:r>
+      <w:r>
+        <w:rPr>
+          <w:color w:val="auto"/>
+        </w:rPr>
+        <w:t>para ver el tamaño</w:t>
       </w:r>
     </w:p>
     <w:p>
@@ -424,6 +440,7 @@
         <w:rPr>
           <w:b/>
           <w:i/>
+          <w:lang w:val="en-US"/>
         </w:rPr>
       </w:pPr>
       <w:proofErr w:type="spellStart"/>
@@ -432,7 +449,9 @@
         <w:rPr>
           <w:b/>
           <w:i/>
-        </w:rPr>
+          <w:lang w:val="en-US"/>
+        </w:rPr>
+        <w:lastRenderedPageBreak/>
         <w:t>ssh</w:t>
       </w:r>
       <w:proofErr w:type="spellEnd"/>
@@ -441,6 +460,7 @@
         <w:rPr>
           <w:b/>
           <w:i/>
+          <w:lang w:val="en-US"/>
         </w:rPr>
         <w:t xml:space="preserve"> [</w:t>
       </w:r>
@@ -449,6 +469,7 @@
         <w:rPr>
           <w:b/>
           <w:i/>
+          <w:lang w:val="en-US"/>
         </w:rPr>
         <w:t>machinename</w:t>
       </w:r>
@@ -457,6 +478,7 @@
         <w:rPr>
           <w:b/>
           <w:i/>
+          <w:lang w:val="en-US"/>
         </w:rPr>
         <w:t>/IP]</w:t>
       </w:r>
@@ -464,8 +486,186 @@
     <w:p>
       <w:pPr>
         <w:pStyle w:val="Ttulo1"/>
-      </w:pPr>
-    </w:p>
+        <w:rPr>
+          <w:lang w:val="en-US"/>
+        </w:rPr>
+      </w:pPr>
+      <w:proofErr w:type="gramStart"/>
+      <w:r>
+        <w:rPr>
+          <w:lang w:val="en-US"/>
+        </w:rPr>
+        <w:t>du/</w:t>
+      </w:r>
+      <w:proofErr w:type="spellStart"/>
+      <w:r>
+        <w:rPr>
+          <w:lang w:val="en-US"/>
+        </w:rPr>
+        <w:t>df</w:t>
+      </w:r>
+      <w:proofErr w:type="spellEnd"/>
+      <w:proofErr w:type="gramEnd"/>
+      <w:r>
+        <w:rPr>
+          <w:lang w:val="en-US"/>
+        </w:rPr>
+        <w:t xml:space="preserve"> –h </w:t>
+      </w:r>
+    </w:p>
+    <w:p>
+      <w:r>
+        <w:t xml:space="preserve">Sirve par </w:t>
+      </w:r>
+      <w:proofErr w:type="spellStart"/>
+      <w:r>
+        <w:t>aver</w:t>
+      </w:r>
+      <w:proofErr w:type="spellEnd"/>
+      <w:r>
+        <w:t xml:space="preserve"> el tamaño de los ficheros  (-h es para que sea legible que salgan los </w:t>
+      </w:r>
+      <w:proofErr w:type="spellStart"/>
+      <w:r>
+        <w:t>GBs</w:t>
+      </w:r>
+      <w:proofErr w:type="spellEnd"/>
+      <w:r>
+        <w:t>,</w:t>
+      </w:r>
+      <w:r>
+        <w:t xml:space="preserve"> </w:t>
+      </w:r>
+      <w:proofErr w:type="spellStart"/>
+      <w:r>
+        <w:t>MBs</w:t>
+      </w:r>
+      <w:proofErr w:type="spellEnd"/>
+      <w:r>
+        <w:t>…)</w:t>
+      </w:r>
+    </w:p>
+    <w:p>
+      <w:pPr>
+        <w:pStyle w:val="Ttulo1"/>
+      </w:pPr>
+      <w:proofErr w:type="spellStart"/>
+      <w:proofErr w:type="gramStart"/>
+      <w:r>
+        <w:t>mv</w:t>
+      </w:r>
+      <w:proofErr w:type="spellEnd"/>
+      <w:proofErr w:type="gramEnd"/>
+    </w:p>
+    <w:p>
+      <w:r>
+        <w:t>Para mover</w:t>
+      </w:r>
+      <w:r>
+        <w:t xml:space="preserve"> o renombrar</w:t>
+      </w:r>
+    </w:p>
+    <w:p>
+      <w:pPr>
+        <w:pStyle w:val="Ttulo1"/>
+      </w:pPr>
+      <w:proofErr w:type="spellStart"/>
+      <w:proofErr w:type="gramStart"/>
+      <w:r>
+        <w:t>mkdir</w:t>
+      </w:r>
+      <w:proofErr w:type="spellEnd"/>
+      <w:proofErr w:type="gramEnd"/>
+    </w:p>
+    <w:p>
+      <w:r>
+        <w:t>Crear una carpeta</w:t>
+      </w:r>
+    </w:p>
+    <w:p>
+      <w:pPr>
+        <w:pStyle w:val="Ttulo1"/>
+      </w:pPr>
+      <w:proofErr w:type="spellStart"/>
+      <w:proofErr w:type="gramStart"/>
+      <w:r>
+        <w:t>touch</w:t>
+      </w:r>
+      <w:proofErr w:type="spellEnd"/>
+      <w:proofErr w:type="gramEnd"/>
+    </w:p>
+    <w:p>
+      <w:r>
+        <w:t>Crear un archivo vacio</w:t>
+      </w:r>
+    </w:p>
+    <w:p>
+      <w:pPr>
+        <w:pStyle w:val="Ttulo1"/>
+      </w:pPr>
+      <w:proofErr w:type="spellStart"/>
+      <w:proofErr w:type="gramStart"/>
+      <w:r>
+        <w:t>cp</w:t>
+      </w:r>
+      <w:proofErr w:type="spellEnd"/>
+      <w:proofErr w:type="gramEnd"/>
+    </w:p>
+    <w:p>
+      <w:r>
+        <w:t>Para copiar</w:t>
+      </w:r>
+    </w:p>
+    <w:p>
+      <w:pPr>
+        <w:pStyle w:val="Ttulo1"/>
+      </w:pPr>
+      <w:proofErr w:type="spellStart"/>
+      <w:proofErr w:type="gramStart"/>
+      <w:r>
+        <w:t>rm</w:t>
+      </w:r>
+      <w:proofErr w:type="spellEnd"/>
+      <w:proofErr w:type="gramEnd"/>
+    </w:p>
+    <w:p>
+      <w:r>
+        <w:t>Para borrar</w:t>
+      </w:r>
+    </w:p>
+    <w:p>
+      <w:pPr>
+        <w:pStyle w:val="Ttulo1"/>
+      </w:pPr>
+      <w:proofErr w:type="gramStart"/>
+      <w:r>
+        <w:t>vi</w:t>
+      </w:r>
+      <w:proofErr w:type="gramEnd"/>
+    </w:p>
+    <w:p>
+      <w:r>
+        <w:t>Para editar y crear archivos</w:t>
+      </w:r>
+    </w:p>
+    <w:p>
+      <w:pPr>
+        <w:pStyle w:val="Ttulo1"/>
+      </w:pPr>
+      <w:proofErr w:type="spellStart"/>
+      <w:proofErr w:type="gramStart"/>
+      <w:r>
+        <w:t>cat</w:t>
+      </w:r>
+      <w:proofErr w:type="spellEnd"/>
+      <w:proofErr w:type="gramEnd"/>
+    </w:p>
+    <w:p>
+      <w:r>
+        <w:t>Para ver el contenido de los archivos</w:t>
+      </w:r>
+    </w:p>
+    <w:p/>
     <w:sectPr>
       <w:pgSz w:w="11906" w:h="16838"/>
       <w:pgMar w:top="1417" w:right="1701" w:bottom="1417" w:left="1701" w:header="708" w:footer="708" w:gutter="0"/>
@@ -784,6 +984,7 @@
   <w:style w:type="character" w:default="1" w:styleId="Fuentedeprrafopredeter">
     <w:name w:val="Default Paragraph Font"/>
     <w:uiPriority w:val="1"/>
+    <w:semiHidden/>
     <w:unhideWhenUsed/>
   </w:style>
   <w:style w:type="table" w:default="1" w:styleId="Tablanormal">
@@ -1171,7 +1372,7 @@
   <a:extraClrSchemeLst/>
   <a:extLst>
     <a:ext uri="{05A4C25C-085E-4340-85A3-A5531E510DB2}">
-      <thm15:themeFamily xmlns:thm15="http://schemas.microsoft.com/office/thememl/2012/main" xmlns="" name="Office Theme" id="{62F939B6-93AF-4DB8-9C6B-D6C7DFDC589F}" vid="{4A3C46E8-61CC-4603-A589-7422A47A8E4A}"/>
+      <thm15:themeFamily xmlns="" xmlns:thm15="http://schemas.microsoft.com/office/thememl/2012/main" name="Office Theme" id="{62F939B6-93AF-4DB8-9C6B-D6C7DFDC589F}" vid="{4A3C46E8-61CC-4603-A589-7422A47A8E4A}"/>
     </a:ext>
   </a:extLst>
 </a:theme>

--- a/Sistemas informáticos/Comandos (29-09-2017).docx
+++ b/Sistemas informáticos/Comandos (29-09-2017).docx
@@ -5,8 +5,14 @@
     <w:p>
       <w:pPr>
         <w:pStyle w:val="Ttulo"/>
-      </w:pPr>
-      <w:r>
+        <w:rPr>
+          <w:b/>
+        </w:rPr>
+      </w:pPr>
+      <w:r>
+        <w:rPr>
+          <w:b/>
+        </w:rPr>
         <w:t>Comandos</w:t>
       </w:r>
     </w:p>
@@ -235,11 +241,9 @@
       <w:r>
         <w:t xml:space="preserve">Muestra el </w:t>
       </w:r>
-      <w:proofErr w:type="spellStart"/>
-      <w:r>
-        <w:t>contedido</w:t>
-      </w:r>
-      <w:proofErr w:type="spellEnd"/>
+      <w:r>
+        <w:t>contenido</w:t>
+      </w:r>
       <w:r>
         <w:t xml:space="preserve"> del directorio actual</w:t>
       </w:r>
@@ -253,7 +257,16 @@
         </w:numPr>
       </w:pPr>
       <w:r>
-        <w:t xml:space="preserve">-l: </w:t>
+        <w:t>-</w:t>
+      </w:r>
+      <w:r>
+        <w:rPr>
+          <w:b/>
+        </w:rPr>
+        <w:t>l</w:t>
+      </w:r>
+      <w:r>
+        <w:t xml:space="preserve">: </w:t>
       </w:r>
       <w:r>
         <w:rPr>
@@ -343,7 +356,16 @@
         </w:numPr>
       </w:pPr>
       <w:r>
-        <w:t xml:space="preserve">-R: </w:t>
+        <w:t>-</w:t>
+      </w:r>
+      <w:r>
+        <w:rPr>
+          <w:b/>
+        </w:rPr>
+        <w:t>R</w:t>
+      </w:r>
+      <w:r>
+        <w:t xml:space="preserve">: </w:t>
       </w:r>
       <w:r>
         <w:rPr>
@@ -635,6 +657,24 @@
     </w:p>
     <w:p>
       <w:pPr>
+        <w:pStyle w:val="Subttulo"/>
+        <w:numPr>
+          <w:ilvl w:val="0"/>
+          <w:numId w:val="1"/>
+        </w:numPr>
+      </w:pPr>
+      <w:r>
+        <w:t xml:space="preserve">-r: </w:t>
+      </w:r>
+      <w:r>
+        <w:rPr>
+          <w:color w:val="auto"/>
+        </w:rPr>
+        <w:t>Recursivamente (Valido para directorios)</w:t>
+      </w:r>
+    </w:p>
+    <w:p>
+      <w:pPr>
         <w:pStyle w:val="Ttulo1"/>
       </w:pPr>
       <w:proofErr w:type="gramStart"/>
@@ -663,6 +703,58 @@
     <w:p>
       <w:r>
         <w:t>Para ver el contenido de los archivos</w:t>
+      </w:r>
+    </w:p>
+    <w:p>
+      <w:pPr>
+        <w:pStyle w:val="Ttulo1"/>
+      </w:pPr>
+      <w:proofErr w:type="spellStart"/>
+      <w:proofErr w:type="gramStart"/>
+      <w:r>
+        <w:t>file</w:t>
+      </w:r>
+      <w:proofErr w:type="spellEnd"/>
+      <w:proofErr w:type="gramEnd"/>
+    </w:p>
+    <w:p>
+      <w:r>
+        <w:t>Para ver el sistema de codificación alfa-numérica de un archivo</w:t>
+      </w:r>
+    </w:p>
+    <w:p>
+      <w:pPr>
+        <w:pStyle w:val="Ttulo1"/>
+      </w:pPr>
+      <w:proofErr w:type="spellStart"/>
+      <w:proofErr w:type="gramStart"/>
+      <w:r>
+        <w:t>stat</w:t>
+      </w:r>
+      <w:proofErr w:type="spellEnd"/>
+      <w:proofErr w:type="gramEnd"/>
+    </w:p>
+    <w:p>
+      <w:r>
+        <w:t>Es el que proporciona más información sobre un archivo</w:t>
+      </w:r>
+    </w:p>
+    <w:p>
+      <w:pPr>
+        <w:pStyle w:val="Subttulo"/>
+        <w:numPr>
+          <w:ilvl w:val="0"/>
+          <w:numId w:val="1"/>
+        </w:numPr>
+      </w:pPr>
+      <w:r>
+        <w:t xml:space="preserve">-t: </w:t>
+      </w:r>
+      <w:r>
+        <w:rPr>
+          <w:color w:val="auto"/>
+        </w:rPr>
+        <w:t>te muestra la información de una manera más escueta</w:t>
       </w:r>
     </w:p>
     <w:p/>
@@ -1372,7 +1464,7 @@
   <a:extraClrSchemeLst/>
   <a:extLst>
     <a:ext uri="{05A4C25C-085E-4340-85A3-A5531E510DB2}">
-      <thm15:themeFamily xmlns="" xmlns:thm15="http://schemas.microsoft.com/office/thememl/2012/main" name="Office Theme" id="{62F939B6-93AF-4DB8-9C6B-D6C7DFDC589F}" vid="{4A3C46E8-61CC-4603-A589-7422A47A8E4A}"/>
+      <thm15:themeFamily xmlns:thm15="http://schemas.microsoft.com/office/thememl/2012/main" xmlns="" name="Office Theme" id="{62F939B6-93AF-4DB8-9C6B-D6C7DFDC589F}" vid="{4A3C46E8-61CC-4603-A589-7422A47A8E4A}"/>
     </a:ext>
   </a:extLst>
 </a:theme>

--- a/Sistemas informáticos/Comandos (29-09-2017).docx
+++ b/Sistemas informáticos/Comandos (29-09-2017).docx
@@ -21,85 +21,85 @@
         <w:pStyle w:val="Ttulo1"/>
       </w:pPr>
       <w:proofErr w:type="spellStart"/>
-      <w:proofErr w:type="gramStart"/>
       <w:r>
         <w:t>logname</w:t>
       </w:r>
       <w:proofErr w:type="spellEnd"/>
-      <w:proofErr w:type="gramEnd"/>
       <w:r>
         <w:t xml:space="preserve"> </w:t>
       </w:r>
     </w:p>
     <w:p>
-      <w:proofErr w:type="gramStart"/>
       <w:r>
         <w:t>nombre</w:t>
       </w:r>
-      <w:proofErr w:type="gramEnd"/>
-    </w:p>
-    <w:p>
-      <w:pPr>
-        <w:pStyle w:val="Ttulo1"/>
-      </w:pPr>
-      <w:proofErr w:type="gramStart"/>
-      <w:r>
-        <w:t>id</w:t>
-      </w:r>
-      <w:proofErr w:type="gramEnd"/>
+    </w:p>
+    <w:p>
+      <w:pPr>
+        <w:pStyle w:val="Ttulo1"/>
+      </w:pPr>
+      <w:r>
+        <w:t xml:space="preserve">id </w:t>
+      </w:r>
+    </w:p>
+    <w:p>
+      <w:r>
+        <w:t>muchas cosas del usuario</w:t>
+      </w:r>
+    </w:p>
+    <w:p>
+      <w:pPr>
+        <w:pStyle w:val="Ttulo1"/>
+      </w:pPr>
+      <w:proofErr w:type="spellStart"/>
+      <w:r>
+        <w:t>uname</w:t>
+      </w:r>
+      <w:proofErr w:type="spellEnd"/>
       <w:r>
         <w:t xml:space="preserve"> </w:t>
       </w:r>
-    </w:p>
-    <w:p>
-      <w:proofErr w:type="gramStart"/>
-      <w:r>
-        <w:t>muchas</w:t>
-      </w:r>
-      <w:proofErr w:type="gramEnd"/>
-      <w:r>
-        <w:t xml:space="preserve"> cosas del usuario</w:t>
-      </w:r>
-    </w:p>
-    <w:p>
-      <w:pPr>
-        <w:pStyle w:val="Ttulo1"/>
-      </w:pPr>
-      <w:proofErr w:type="spellStart"/>
-      <w:proofErr w:type="gramStart"/>
-      <w:r>
-        <w:t>uname</w:t>
-      </w:r>
-      <w:proofErr w:type="spellEnd"/>
-      <w:proofErr w:type="gramEnd"/>
+      <w:r>
+        <w:t>–</w:t>
+      </w:r>
+      <w:r>
+        <w:t>a</w:t>
+      </w:r>
+    </w:p>
+    <w:p>
+      <w:r>
+        <w:t>Toda la información de la máquina</w:t>
+      </w:r>
+      <w:r>
+        <w:t>:</w:t>
+      </w:r>
+    </w:p>
+    <w:p>
+      <w:pPr>
+        <w:ind w:left="705"/>
+      </w:pPr>
+      <w:r>
+        <w:t xml:space="preserve">Linux fedora26-srv2 4.11.8-300.fc26.x86_64 #1 SMP </w:t>
+      </w:r>
+      <w:proofErr w:type="spellStart"/>
+      <w:r>
+        <w:t>Thu</w:t>
+      </w:r>
+      <w:proofErr w:type="spellEnd"/>
       <w:r>
         <w:t xml:space="preserve"> </w:t>
       </w:r>
-      <w:r>
-        <w:t>–</w:t>
-      </w:r>
-      <w:r>
-        <w:t>a</w:t>
-      </w:r>
-    </w:p>
-    <w:p>
-      <w:r>
-        <w:t>Toda la información de la máquina</w:t>
-      </w:r>
-      <w:r>
-        <w:t>:</w:t>
-      </w:r>
-    </w:p>
-    <w:p>
-      <w:pPr>
-        <w:ind w:left="705"/>
-      </w:pPr>
-      <w:r>
-        <w:t xml:space="preserve">Linux fedora26-srv2 4.11.8-300.fc26.x86_64 #1 SMP </w:t>
-      </w:r>
-      <w:proofErr w:type="spellStart"/>
-      <w:r>
-        <w:t>Thu</w:t>
+      <w:proofErr w:type="spellStart"/>
+      <w:r>
+        <w:t>Jun</w:t>
+      </w:r>
+      <w:proofErr w:type="spellEnd"/>
+      <w:r>
+        <w:t xml:space="preserve"> 29 20:09:48 UTC 2017 x86_64 </w:t>
+      </w:r>
+      <w:proofErr w:type="spellStart"/>
+      <w:r>
+        <w:t>x86_64</w:t>
       </w:r>
       <w:proofErr w:type="spellEnd"/>
       <w:r>
@@ -107,113 +107,88 @@
       </w:r>
       <w:proofErr w:type="spellStart"/>
       <w:r>
-        <w:t>Jun</w:t>
-      </w:r>
-      <w:proofErr w:type="spellEnd"/>
-      <w:r>
-        <w:t xml:space="preserve"> 29 20:09:48 UTC 2017 x86_64 </w:t>
-      </w:r>
-      <w:proofErr w:type="spellStart"/>
-      <w:r>
         <w:t>x86_64</w:t>
       </w:r>
       <w:proofErr w:type="spellEnd"/>
       <w:r>
+        <w:t xml:space="preserve"> GNU/Linux</w:t>
+      </w:r>
+    </w:p>
+    <w:p>
+      <w:pPr>
+        <w:pStyle w:val="Ttulo1"/>
+      </w:pPr>
+      <w:proofErr w:type="spellStart"/>
+      <w:r>
+        <w:t>man</w:t>
+      </w:r>
+      <w:proofErr w:type="spellEnd"/>
+      <w:r>
+        <w:t xml:space="preserve"> [</w:t>
+      </w:r>
+      <w:proofErr w:type="spellStart"/>
+      <w:r>
+        <w:t>Command</w:t>
+      </w:r>
+      <w:proofErr w:type="spellEnd"/>
+      <w:r>
+        <w:t xml:space="preserve">] </w:t>
+      </w:r>
+    </w:p>
+    <w:p>
+      <w:r>
+        <w:t>Manual de un comando</w:t>
+      </w:r>
+    </w:p>
+    <w:p>
+      <w:pPr>
+        <w:pStyle w:val="Ttulo1"/>
+      </w:pPr>
+      <w:r>
+        <w:t xml:space="preserve">date </w:t>
+      </w:r>
+    </w:p>
+    <w:p>
+      <w:r>
+        <w:t>Ver la fecha y la hora del sistema || o cambiarla</w:t>
+      </w:r>
+    </w:p>
+    <w:p>
+      <w:pPr>
+        <w:pStyle w:val="Ttulo1"/>
+      </w:pPr>
+      <w:proofErr w:type="spellStart"/>
+      <w:r>
+        <w:t>pwd</w:t>
+      </w:r>
+      <w:proofErr w:type="spellEnd"/>
+      <w:r>
         <w:t xml:space="preserve"> </w:t>
       </w:r>
-      <w:proofErr w:type="spellStart"/>
-      <w:r>
-        <w:t>x86_64</w:t>
-      </w:r>
-      <w:proofErr w:type="spellEnd"/>
-      <w:r>
-        <w:t xml:space="preserve"> GNU/Linux</w:t>
-      </w:r>
-    </w:p>
-    <w:p>
-      <w:pPr>
-        <w:pStyle w:val="Ttulo1"/>
-      </w:pPr>
-      <w:proofErr w:type="spellStart"/>
-      <w:proofErr w:type="gramStart"/>
-      <w:r>
-        <w:t>man</w:t>
-      </w:r>
-      <w:proofErr w:type="spellEnd"/>
-      <w:proofErr w:type="gramEnd"/>
-      <w:r>
-        <w:t xml:space="preserve"> [</w:t>
-      </w:r>
-      <w:proofErr w:type="spellStart"/>
-      <w:r>
-        <w:t>Command</w:t>
-      </w:r>
-      <w:proofErr w:type="spellEnd"/>
-      <w:r>
-        <w:t xml:space="preserve">] </w:t>
-      </w:r>
-    </w:p>
-    <w:p>
-      <w:r>
-        <w:t>Manual de un comando</w:t>
-      </w:r>
-    </w:p>
-    <w:p>
-      <w:pPr>
-        <w:pStyle w:val="Ttulo1"/>
-      </w:pPr>
-      <w:proofErr w:type="gramStart"/>
-      <w:r>
-        <w:t>date</w:t>
-      </w:r>
-      <w:proofErr w:type="gramEnd"/>
+    </w:p>
+    <w:p>
+      <w:proofErr w:type="spellStart"/>
+      <w:r>
+        <w:t>P</w:t>
+      </w:r>
+      <w:r>
+        <w:t>rint</w:t>
+      </w:r>
+      <w:proofErr w:type="spellEnd"/>
       <w:r>
         <w:t xml:space="preserve"> </w:t>
       </w:r>
-    </w:p>
-    <w:p>
-      <w:r>
-        <w:t>Ver la fecha y la hora del sistema || o cambiarla</w:t>
-      </w:r>
-    </w:p>
-    <w:p>
-      <w:pPr>
-        <w:pStyle w:val="Ttulo1"/>
-      </w:pPr>
-      <w:proofErr w:type="spellStart"/>
-      <w:proofErr w:type="gramStart"/>
-      <w:r>
-        <w:t>pwd</w:t>
-      </w:r>
-      <w:proofErr w:type="spellEnd"/>
-      <w:proofErr w:type="gramEnd"/>
+      <w:proofErr w:type="spellStart"/>
+      <w:r>
+        <w:t>W</w:t>
+      </w:r>
+      <w:r>
+        <w:t>orking</w:t>
+      </w:r>
+      <w:proofErr w:type="spellEnd"/>
       <w:r>
         <w:t xml:space="preserve"> </w:t>
       </w:r>
-    </w:p>
-    <w:p>
-      <w:proofErr w:type="spellStart"/>
-      <w:r>
-        <w:t>P</w:t>
-      </w:r>
-      <w:r>
-        <w:t>rint</w:t>
-      </w:r>
-      <w:proofErr w:type="spellEnd"/>
-      <w:r>
-        <w:t xml:space="preserve"> </w:t>
-      </w:r>
-      <w:proofErr w:type="spellStart"/>
-      <w:r>
-        <w:t>W</w:t>
-      </w:r>
-      <w:r>
-        <w:t>orking</w:t>
-      </w:r>
-      <w:proofErr w:type="spellEnd"/>
-      <w:r>
-        <w:t xml:space="preserve"> </w:t>
-      </w:r>
       <w:proofErr w:type="spellStart"/>
       <w:r>
         <w:t>D</w:t>
@@ -221,21 +196,17 @@
       <w:r>
         <w:t>irectory</w:t>
       </w:r>
-      <w:bookmarkStart w:id="0" w:name="_GoBack"/>
-      <w:bookmarkEnd w:id="0"/>
-      <w:proofErr w:type="spellEnd"/>
-    </w:p>
-    <w:p>
-      <w:pPr>
-        <w:pStyle w:val="Ttulo1"/>
-      </w:pPr>
-      <w:proofErr w:type="spellStart"/>
-      <w:proofErr w:type="gramStart"/>
+      <w:proofErr w:type="spellEnd"/>
+    </w:p>
+    <w:p>
+      <w:pPr>
+        <w:pStyle w:val="Ttulo1"/>
+      </w:pPr>
+      <w:proofErr w:type="spellStart"/>
       <w:r>
         <w:t>ls</w:t>
       </w:r>
       <w:proofErr w:type="spellEnd"/>
-      <w:proofErr w:type="gramEnd"/>
     </w:p>
     <w:p>
       <w:r>
@@ -411,12 +382,10 @@
         <w:pStyle w:val="Ttulo1"/>
       </w:pPr>
       <w:proofErr w:type="spellStart"/>
-      <w:proofErr w:type="gramStart"/>
       <w:r>
         <w:t>ssh</w:t>
       </w:r>
       <w:proofErr w:type="spellEnd"/>
-      <w:proofErr w:type="gramEnd"/>
       <w:r>
         <w:t xml:space="preserve"> [</w:t>
       </w:r>
@@ -466,7 +435,6 @@
         </w:rPr>
       </w:pPr>
       <w:proofErr w:type="spellStart"/>
-      <w:proofErr w:type="gramStart"/>
       <w:r>
         <w:rPr>
           <w:b/>
@@ -477,7 +445,6 @@
         <w:t>ssh</w:t>
       </w:r>
       <w:proofErr w:type="spellEnd"/>
-      <w:proofErr w:type="gramEnd"/>
       <w:r>
         <w:rPr>
           <w:b/>
@@ -512,7 +479,6 @@
           <w:lang w:val="en-US"/>
         </w:rPr>
       </w:pPr>
-      <w:proofErr w:type="gramStart"/>
       <w:r>
         <w:rPr>
           <w:lang w:val="en-US"/>
@@ -527,7 +493,6 @@
         <w:t>df</w:t>
       </w:r>
       <w:proofErr w:type="spellEnd"/>
-      <w:proofErr w:type="gramEnd"/>
       <w:r>
         <w:rPr>
           <w:lang w:val="en-US"/>
@@ -571,13 +536,9 @@
       <w:pPr>
         <w:pStyle w:val="Ttulo1"/>
       </w:pPr>
-      <w:proofErr w:type="spellStart"/>
-      <w:proofErr w:type="gramStart"/>
       <w:r>
         <w:t>mv</w:t>
       </w:r>
-      <w:proofErr w:type="spellEnd"/>
-      <w:proofErr w:type="gramEnd"/>
     </w:p>
     <w:p>
       <w:r>
@@ -592,12 +553,10 @@
         <w:pStyle w:val="Ttulo1"/>
       </w:pPr>
       <w:proofErr w:type="spellStart"/>
-      <w:proofErr w:type="gramStart"/>
       <w:r>
         <w:t>mkdir</w:t>
       </w:r>
       <w:proofErr w:type="spellEnd"/>
-      <w:proofErr w:type="gramEnd"/>
     </w:p>
     <w:p>
       <w:r>
@@ -609,12 +568,10 @@
         <w:pStyle w:val="Ttulo1"/>
       </w:pPr>
       <w:proofErr w:type="spellStart"/>
-      <w:proofErr w:type="gramStart"/>
       <w:r>
         <w:t>touch</w:t>
       </w:r>
       <w:proofErr w:type="spellEnd"/>
-      <w:proofErr w:type="gramEnd"/>
     </w:p>
     <w:p>
       <w:r>
@@ -626,12 +583,10 @@
         <w:pStyle w:val="Ttulo1"/>
       </w:pPr>
       <w:proofErr w:type="spellStart"/>
-      <w:proofErr w:type="gramStart"/>
       <w:r>
         <w:t>cp</w:t>
       </w:r>
       <w:proofErr w:type="spellEnd"/>
-      <w:proofErr w:type="gramEnd"/>
     </w:p>
     <w:p>
       <w:r>
@@ -643,12 +598,12 @@
         <w:pStyle w:val="Ttulo1"/>
       </w:pPr>
       <w:proofErr w:type="spellStart"/>
-      <w:proofErr w:type="gramStart"/>
       <w:r>
         <w:t>rm</w:t>
       </w:r>
-      <w:proofErr w:type="spellEnd"/>
-      <w:proofErr w:type="gramEnd"/>
+      <w:bookmarkStart w:id="0" w:name="_GoBack"/>
+      <w:bookmarkEnd w:id="0"/>
+      <w:proofErr w:type="spellEnd"/>
     </w:p>
     <w:p>
       <w:r>
@@ -677,11 +632,9 @@
       <w:pPr>
         <w:pStyle w:val="Ttulo1"/>
       </w:pPr>
-      <w:proofErr w:type="gramStart"/>
       <w:r>
         <w:t>vi</w:t>
       </w:r>
-      <w:proofErr w:type="gramEnd"/>
     </w:p>
     <w:p>
       <w:r>
@@ -693,12 +646,10 @@
         <w:pStyle w:val="Ttulo1"/>
       </w:pPr>
       <w:proofErr w:type="spellStart"/>
-      <w:proofErr w:type="gramStart"/>
       <w:r>
         <w:t>cat</w:t>
       </w:r>
       <w:proofErr w:type="spellEnd"/>
-      <w:proofErr w:type="gramEnd"/>
     </w:p>
     <w:p>
       <w:r>
@@ -709,13 +660,9 @@
       <w:pPr>
         <w:pStyle w:val="Ttulo1"/>
       </w:pPr>
-      <w:proofErr w:type="spellStart"/>
-      <w:proofErr w:type="gramStart"/>
       <w:r>
         <w:t>file</w:t>
       </w:r>
-      <w:proofErr w:type="spellEnd"/>
-      <w:proofErr w:type="gramEnd"/>
     </w:p>
     <w:p>
       <w:r>
@@ -727,12 +674,10 @@
         <w:pStyle w:val="Ttulo1"/>
       </w:pPr>
       <w:proofErr w:type="spellStart"/>
-      <w:proofErr w:type="gramStart"/>
       <w:r>
         <w:t>stat</w:t>
       </w:r>
       <w:proofErr w:type="spellEnd"/>
-      <w:proofErr w:type="gramEnd"/>
     </w:p>
     <w:p>
       <w:r>
@@ -757,7 +702,66 @@
         <w:t>te muestra la información de una manera más escueta</w:t>
       </w:r>
     </w:p>
-    <w:p/>
+    <w:p>
+      <w:pPr>
+        <w:rPr>
+          <w:rFonts w:asciiTheme="majorHAnsi" w:eastAsiaTheme="majorEastAsia" w:hAnsiTheme="majorHAnsi" w:cstheme="majorBidi"/>
+          <w:b/>
+          <w:bCs/>
+          <w:color w:val="2F5496" w:themeColor="accent1" w:themeShade="BF"/>
+          <w:sz w:val="28"/>
+          <w:szCs w:val="28"/>
+        </w:rPr>
+      </w:pPr>
+      <w:r>
+        <w:br w:type="page"/>
+      </w:r>
+    </w:p>
+    <w:p>
+      <w:pPr>
+        <w:pStyle w:val="Ttulo1"/>
+      </w:pPr>
+      <w:proofErr w:type="spellStart"/>
+      <w:proofErr w:type="gramStart"/>
+      <w:r>
+        <w:lastRenderedPageBreak/>
+        <w:t>ln</w:t>
+      </w:r>
+      <w:proofErr w:type="spellEnd"/>
+      <w:proofErr w:type="gramEnd"/>
+      <w:r>
+        <w:t xml:space="preserve"> </w:t>
+      </w:r>
+    </w:p>
+    <w:p>
+      <w:r>
+        <w:t>Para crear en laces</w:t>
+      </w:r>
+    </w:p>
+    <w:p>
+      <w:pPr>
+        <w:pStyle w:val="Subttulo"/>
+        <w:numPr>
+          <w:ilvl w:val="0"/>
+          <w:numId w:val="1"/>
+        </w:numPr>
+      </w:pPr>
+      <w:r>
+        <w:t>-</w:t>
+      </w:r>
+      <w:r>
+        <w:t>s</w:t>
+      </w:r>
+      <w:r>
+        <w:t xml:space="preserve">: </w:t>
+      </w:r>
+      <w:r>
+        <w:rPr>
+          <w:color w:val="auto"/>
+        </w:rPr>
+        <w:t>Para que sea simbolico</w:t>
+      </w:r>
+    </w:p>
     <w:sectPr>
       <w:pgSz w:w="11906" w:h="16838"/>
       <w:pgMar w:top="1417" w:right="1701" w:bottom="1417" w:left="1701" w:header="708" w:footer="708" w:gutter="0"/>

--- a/Sistemas informáticos/Comandos (29-09-2017).docx
+++ b/Sistemas informáticos/Comandos (29-09-2017).docx
@@ -379,13 +379,33 @@
     </w:p>
     <w:p>
       <w:pPr>
-        <w:pStyle w:val="Ttulo1"/>
-      </w:pPr>
-      <w:proofErr w:type="spellStart"/>
+        <w:pStyle w:val="Subttulo"/>
+        <w:numPr>
+          <w:ilvl w:val="0"/>
+          <w:numId w:val="1"/>
+        </w:numPr>
+      </w:pPr>
+      <w:r>
+        <w:t xml:space="preserve">-H: </w:t>
+      </w:r>
+      <w:r>
+        <w:rPr>
+          <w:color w:val="auto"/>
+        </w:rPr>
+        <w:t>H para ver el contenido (Si es un directorio) de enlaces simbólicos</w:t>
+      </w:r>
+    </w:p>
+    <w:p>
+      <w:pPr>
+        <w:pStyle w:val="Ttulo1"/>
+      </w:pPr>
+      <w:proofErr w:type="spellStart"/>
+      <w:proofErr w:type="gramStart"/>
       <w:r>
         <w:t>ssh</w:t>
       </w:r>
       <w:proofErr w:type="spellEnd"/>
+      <w:proofErr w:type="gramEnd"/>
       <w:r>
         <w:t xml:space="preserve"> [</w:t>
       </w:r>
@@ -416,6 +436,7 @@
         <w:ind w:left="708"/>
       </w:pPr>
       <w:r>
+        <w:lastRenderedPageBreak/>
         <w:t>A</w:t>
       </w:r>
       <w:r>
@@ -441,7 +462,6 @@
           <w:i/>
           <w:lang w:val="en-US"/>
         </w:rPr>
-        <w:lastRenderedPageBreak/>
         <w:t>ssh</w:t>
       </w:r>
       <w:proofErr w:type="spellEnd"/>
@@ -735,7 +755,13 @@
     </w:p>
     <w:p>
       <w:r>
-        <w:t>Para crear en laces</w:t>
+        <w:t xml:space="preserve">Para crear </w:t>
+      </w:r>
+      <w:r>
+        <w:t>en</w:t>
+      </w:r>
+      <w:r>
+        <w:t>laces</w:t>
       </w:r>
     </w:p>
     <w:p>
@@ -1468,7 +1494,7 @@
   <a:extraClrSchemeLst/>
   <a:extLst>
     <a:ext uri="{05A4C25C-085E-4340-85A3-A5531E510DB2}">
-      <thm15:themeFamily xmlns:thm15="http://schemas.microsoft.com/office/thememl/2012/main" xmlns="" name="Office Theme" id="{62F939B6-93AF-4DB8-9C6B-D6C7DFDC589F}" vid="{4A3C46E8-61CC-4603-A589-7422A47A8E4A}"/>
+      <thm15:themeFamily xmlns="" xmlns:thm15="http://schemas.microsoft.com/office/thememl/2012/main" name="Office Theme" id="{62F939B6-93AF-4DB8-9C6B-D6C7DFDC589F}" vid="{4A3C46E8-61CC-4603-A589-7422A47A8E4A}"/>
     </a:ext>
   </a:extLst>
 </a:theme>
